--- a/static/media_store/3200711768_To_trinh.docx
+++ b/static/media_store/3200711768_To_trinh.docx
@@ -5,11 +5,10 @@
     <w:p>
       <w:pPr>
         <w:tabs>
-          <w:tab w:val="center" w:pos="1755"/>
-          <w:tab w:val="center" w:pos="6521"/>
+          <w:tab w:val="center" w:pos="1843"/>
+          <w:tab w:val="center" w:pos="6804"/>
         </w:tabs>
         <w:spacing w:line="276" w:lineRule="auto"/>
-        <w:ind w:left="-310" w:firstLine="310"/>
         <w:rPr>
           <w:sz w:val="28"/>
           <w:szCs w:val="28"/>
@@ -37,20 +36,10 @@
       </w:r>
       <w:r>
         <w:rPr>
-          <w:sz w:val="22"/>
-          <w:szCs w:val="28"/>
-        </w:rPr>
-        <w:t xml:space="preserve">     </w:t>
-      </w:r>
-      <w:r>
-        <w:rPr>
           <w:sz w:val="24"/>
           <w:szCs w:val="28"/>
         </w:rPr>
         <w:tab/>
-      </w:r>
-      <w:r>
-        <w:t xml:space="preserve">     </w:t>
       </w:r>
       <w:r>
         <w:rPr>
@@ -63,18 +52,16 @@
       <w:pPr>
         <w:tabs>
           <w:tab w:val="center" w:pos="1843"/>
-          <w:tab w:val="center" w:pos="6521"/>
+          <w:tab w:val="center" w:pos="6804"/>
         </w:tabs>
         <w:spacing w:line="276" w:lineRule="auto"/>
-        <w:ind w:left="-426"/>
-        <w:rPr>
-          <w:b/>
-          <w:sz w:val="28"/>
-          <w:szCs w:val="28"/>
-        </w:rPr>
-      </w:pPr>
-      <w:bookmarkStart w:id="0" w:name="_GoBack"/>
-      <w:bookmarkEnd w:id="0"/>
+        <w:ind w:left="-284"/>
+        <w:rPr>
+          <w:b/>
+          <w:sz w:val="28"/>
+          <w:szCs w:val="28"/>
+        </w:rPr>
+      </w:pPr>
       <w:r>
         <w:rPr>
           <w:noProof/>
@@ -85,16 +72,88 @@
         <mc:AlternateContent>
           <mc:Choice Requires="wps">
             <w:drawing>
-              <wp:anchor distT="0" distB="0" distL="114300" distR="114300" simplePos="0" relativeHeight="251656704" behindDoc="0" locked="0" layoutInCell="1" allowOverlap="1" wp14:anchorId="32A02EDD" wp14:editId="7B2D68C0">
+              <wp:anchor distT="0" distB="0" distL="114300" distR="114300" simplePos="0" relativeHeight="251659776" behindDoc="0" locked="0" layoutInCell="1" allowOverlap="1" wp14:anchorId="0C9AFB34" wp14:editId="30A3B815">
+                <wp:simplePos x="0" y="0"/>
+                <wp:positionH relativeFrom="column">
+                  <wp:posOffset>3603625</wp:posOffset>
+                </wp:positionH>
+                <wp:positionV relativeFrom="paragraph">
+                  <wp:posOffset>216640</wp:posOffset>
+                </wp:positionV>
+                <wp:extent cx="1468755" cy="0"/>
+                <wp:effectExtent l="0" t="0" r="36195" b="19050"/>
+                <wp:wrapNone/>
+                <wp:docPr id="4" name="Straight Connector 4"/>
+                <wp:cNvGraphicFramePr/>
+                <a:graphic xmlns:a="http://schemas.openxmlformats.org/drawingml/2006/main">
+                  <a:graphicData uri="http://schemas.microsoft.com/office/word/2010/wordprocessingShape">
+                    <wps:wsp>
+                      <wps:cNvCnPr/>
+                      <wps:spPr>
+                        <a:xfrm flipV="1">
+                          <a:off x="0" y="0"/>
+                          <a:ext cx="1468755" cy="0"/>
+                        </a:xfrm>
+                        <a:prstGeom prst="line">
+                          <a:avLst/>
+                        </a:prstGeom>
+                      </wps:spPr>
+                      <wps:style>
+                        <a:lnRef idx="2">
+                          <a:schemeClr val="dk1"/>
+                        </a:lnRef>
+                        <a:fillRef idx="0">
+                          <a:schemeClr val="dk1"/>
+                        </a:fillRef>
+                        <a:effectRef idx="1">
+                          <a:schemeClr val="dk1"/>
+                        </a:effectRef>
+                        <a:fontRef idx="minor">
+                          <a:schemeClr val="tx1"/>
+                        </a:fontRef>
+                      </wps:style>
+                      <wps:bodyPr/>
+                    </wps:wsp>
+                  </a:graphicData>
+                </a:graphic>
+                <wp14:sizeRelH relativeFrom="margin">
+                  <wp14:pctWidth>0</wp14:pctWidth>
+                </wp14:sizeRelH>
+                <wp14:sizeRelV relativeFrom="margin">
+                  <wp14:pctHeight>0</wp14:pctHeight>
+                </wp14:sizeRelV>
+              </wp:anchor>
+            </w:drawing>
+          </mc:Choice>
+          <mc:Fallback>
+            <w:pict>
+              <v:line w14:anchorId="02F697FC" id="Straight Connector 4" o:spid="_x0000_s1026" style="position:absolute;flip:y;z-index:251659776;visibility:visible;mso-wrap-style:square;mso-width-percent:0;mso-height-percent:0;mso-wrap-distance-left:9pt;mso-wrap-distance-top:0;mso-wrap-distance-right:9pt;mso-wrap-distance-bottom:0;mso-position-horizontal:absolute;mso-position-horizontal-relative:text;mso-position-vertical:absolute;mso-position-vertical-relative:text;mso-width-percent:0;mso-height-percent:0;mso-width-relative:margin;mso-height-relative:margin" from="283.75pt,17.05pt" to="399.4pt,17.05pt" o:gfxdata="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" strokecolor="black [3200]" strokeweight="1pt">
+                <v:stroke joinstyle="miter"/>
+              </v:line>
+            </w:pict>
+          </mc:Fallback>
+        </mc:AlternateContent>
+      </w:r>
+      <w:r>
+        <w:rPr>
+          <w:noProof/>
+          <w:sz w:val="18"/>
+          <w:szCs w:val="18"/>
+          <w:lang w:val="en-GB" w:eastAsia="en-GB"/>
+        </w:rPr>
+        <mc:AlternateContent>
+          <mc:Choice Requires="wps">
+            <w:drawing>
+              <wp:anchor distT="0" distB="0" distL="114300" distR="114300" simplePos="0" relativeHeight="251656704" behindDoc="0" locked="0" layoutInCell="1" allowOverlap="1" wp14:anchorId="4CA43EC6" wp14:editId="54091FD9">
                 <wp:simplePos x="0" y="0"/>
                 <wp:positionH relativeFrom="column">
                   <wp:posOffset>648335</wp:posOffset>
                 </wp:positionH>
                 <wp:positionV relativeFrom="paragraph">
-                  <wp:posOffset>227330</wp:posOffset>
+                  <wp:posOffset>217805</wp:posOffset>
                 </wp:positionV>
                 <wp:extent cx="914400" cy="0"/>
-                <wp:effectExtent l="5715" t="13335" r="13335" b="5715"/>
+                <wp:effectExtent l="0" t="0" r="19050" b="19050"/>
                 <wp:wrapNone/>
                 <wp:docPr id="3" name="Line 2"/>
                 <wp:cNvGraphicFramePr>
@@ -146,104 +205,17 @@
           </mc:Choice>
           <mc:Fallback>
             <w:pict>
-              <v:line w14:anchorId="3C6E15B3" id="Line 2" o:spid="_x0000_s1026" style="position:absolute;z-index:251656704;visibility:visible;mso-wrap-style:square;mso-width-percent:0;mso-height-percent:0;mso-wrap-distance-left:9pt;mso-wrap-distance-top:0;mso-wrap-distance-right:9pt;mso-wrap-distance-bottom:0;mso-position-horizontal:absolute;mso-position-horizontal-relative:text;mso-position-vertical:absolute;mso-position-vertical-relative:text;mso-width-percent:0;mso-height-percent:0;mso-width-relative:page;mso-height-relative:page" from="51.05pt,17.9pt" to="123.05pt,17.9pt" o:gfxdata="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"/>
+              <v:line w14:anchorId="730505FA" id="Line 2" o:spid="_x0000_s1026" style="position:absolute;z-index:251656704;visibility:visible;mso-wrap-style:square;mso-width-percent:0;mso-height-percent:0;mso-wrap-distance-left:9pt;mso-wrap-distance-top:0;mso-wrap-distance-right:9pt;mso-wrap-distance-bottom:0;mso-position-horizontal:absolute;mso-position-horizontal-relative:text;mso-position-vertical:absolute;mso-position-vertical-relative:text;mso-width-percent:0;mso-height-percent:0;mso-width-relative:page;mso-height-relative:page" from="51.05pt,17.15pt" to="123.05pt,17.15pt" o:gfxdata="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"/>
             </w:pict>
           </mc:Fallback>
         </mc:AlternateContent>
       </w:r>
       <w:r>
         <w:rPr>
-          <w:noProof/>
-          <w:sz w:val="18"/>
-          <w:szCs w:val="18"/>
-          <w:lang w:val="en-GB" w:eastAsia="en-GB"/>
-        </w:rPr>
-        <mc:AlternateContent>
-          <mc:Choice Requires="wps">
-            <w:drawing>
-              <wp:anchor distT="0" distB="0" distL="114300" distR="114300" simplePos="0" relativeHeight="251657728" behindDoc="0" locked="0" layoutInCell="1" allowOverlap="1" wp14:anchorId="4632ADF9" wp14:editId="54BF91FE">
-                <wp:simplePos x="0" y="0"/>
-                <wp:positionH relativeFrom="column">
-                  <wp:posOffset>3372485</wp:posOffset>
-                </wp:positionH>
-                <wp:positionV relativeFrom="paragraph">
-                  <wp:posOffset>227330</wp:posOffset>
-                </wp:positionV>
-                <wp:extent cx="2146935" cy="0"/>
-                <wp:effectExtent l="5715" t="13335" r="9525" b="5715"/>
-                <wp:wrapNone/>
-                <wp:docPr id="2" name="AutoShape 5"/>
-                <wp:cNvGraphicFramePr>
-                  <a:graphicFrameLocks xmlns:a="http://schemas.openxmlformats.org/drawingml/2006/main"/>
-                </wp:cNvGraphicFramePr>
-                <a:graphic xmlns:a="http://schemas.openxmlformats.org/drawingml/2006/main">
-                  <a:graphicData uri="http://schemas.microsoft.com/office/word/2010/wordprocessingShape">
-                    <wps:wsp>
-                      <wps:cNvCnPr>
-                        <a:cxnSpLocks noChangeShapeType="1"/>
-                      </wps:cNvCnPr>
-                      <wps:spPr bwMode="auto">
-                        <a:xfrm>
-                          <a:off x="0" y="0"/>
-                          <a:ext cx="2146935" cy="0"/>
-                        </a:xfrm>
-                        <a:prstGeom prst="straightConnector1">
-                          <a:avLst/>
-                        </a:prstGeom>
-                        <a:noFill/>
-                        <a:ln w="9525">
-                          <a:solidFill>
-                            <a:srgbClr val="000000"/>
-                          </a:solidFill>
-                          <a:round/>
-                          <a:headEnd/>
-                          <a:tailEnd/>
-                        </a:ln>
-                        <a:extLst>
-                          <a:ext uri="{909E8E84-426E-40DD-AFC4-6F175D3DCCD1}">
-                            <a14:hiddenFill xmlns:a14="http://schemas.microsoft.com/office/drawing/2010/main">
-                              <a:noFill/>
-                            </a14:hiddenFill>
-                          </a:ext>
-                        </a:extLst>
-                      </wps:spPr>
-                      <wps:bodyPr/>
-                    </wps:wsp>
-                  </a:graphicData>
-                </a:graphic>
-                <wp14:sizeRelH relativeFrom="page">
-                  <wp14:pctWidth>0</wp14:pctWidth>
-                </wp14:sizeRelH>
-                <wp14:sizeRelV relativeFrom="page">
-                  <wp14:pctHeight>0</wp14:pctHeight>
-                </wp14:sizeRelV>
-              </wp:anchor>
-            </w:drawing>
-          </mc:Choice>
-          <mc:Fallback xmlns:w16sdtdh="http://schemas.microsoft.com/office/word/2020/wordml/sdtdatahash" xmlns:w16="http://schemas.microsoft.com/office/word/2018/wordml" xmlns:w16cid="http://schemas.microsoft.com/office/word/2016/wordml/cid" xmlns:w16cex="http://schemas.microsoft.com/office/word/2018/wordml/cex" xmlns:am3d="http://schemas.microsoft.com/office/drawing/2017/model3d" xmlns:aink="http://schemas.microsoft.com/office/drawing/2016/ink" xmlns:cx8="http://schemas.microsoft.com/office/drawing/2016/5/14/chartex" xmlns:cx7="http://schemas.microsoft.com/office/drawing/2016/5/13/chartex" xmlns:cx6="http://schemas.microsoft.com/office/drawing/2016/5/12/chartex" xmlns:cx5="http://schemas.microsoft.com/office/drawing/2016/5/11/chartex" xmlns:cx4="http://schemas.microsoft.com/office/drawing/2016/5/10/chartex" xmlns:cx3="http://schemas.microsoft.com/office/drawing/2016/5/9/chartex" xmlns:cx2="http://schemas.microsoft.com/office/drawing/2015/10/21/chartex">
-            <w:pict>
-              <v:shapetype w14:anchorId="12F14866" id="_x0000_t32" coordsize="21600,21600" o:spt="32" o:oned="t" path="m,l21600,21600e" filled="f">
-                <v:path arrowok="t" fillok="f" o:connecttype="none"/>
-                <o:lock v:ext="edit" shapetype="t"/>
-              </v:shapetype>
-              <v:shape id="AutoShape 5" o:spid="_x0000_s1026" type="#_x0000_t32" style="position:absolute;margin-left:265.55pt;margin-top:17.9pt;width:169.05pt;height:0;z-index:251657728;visibility:visible;mso-wrap-style:square;mso-width-percent:0;mso-height-percent:0;mso-wrap-distance-left:9pt;mso-wrap-distance-top:0;mso-wrap-distance-right:9pt;mso-wrap-distance-bottom:0;mso-position-horizontal:absolute;mso-position-horizontal-relative:text;mso-position-vertical:absolute;mso-position-vertical-relative:text;mso-width-percent:0;mso-height-percent:0;mso-width-relative:page;mso-height-relative:page" o:gfxdata="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"/>
-            </w:pict>
-          </mc:Fallback>
-        </mc:AlternateContent>
-      </w:r>
-      <w:r>
-        <w:rPr>
-          <w:b/>
-          <w:szCs w:val="28"/>
-        </w:rPr>
-        <w:t xml:space="preserve">PHÒNG </w:t>
-      </w:r>
-      <w:r>
-        <w:rPr>
-          <w:b/>
-          <w:szCs w:val="28"/>
-        </w:rPr>
-        <w:t xml:space="preserve">THANH TRA </w:t>
+          <w:b/>
+          <w:szCs w:val="28"/>
+        </w:rPr>
+        <w:t xml:space="preserve">PHÒNG THANH TRA </w:t>
       </w:r>
       <w:r>
         <w:rPr>
@@ -255,46 +227,10 @@
       <w:r>
         <w:rPr>
           <w:b/>
-          <w:szCs w:val="28"/>
-        </w:rPr>
-        <w:t xml:space="preserve"> </w:t>
-      </w:r>
-      <w:r>
-        <w:rPr>
-          <w:szCs w:val="28"/>
-        </w:rPr>
-        <w:t xml:space="preserve">                    </w:t>
-      </w:r>
-      <w:r>
-        <w:rPr>
-          <w:b/>
-          <w:sz w:val="28"/>
-          <w:szCs w:val="28"/>
-        </w:rPr>
-        <w:t xml:space="preserve"> </w:t>
-      </w:r>
-      <w:r>
-        <w:rPr>
-          <w:b/>
           <w:sz w:val="28"/>
           <w:szCs w:val="28"/>
         </w:rPr>
         <w:tab/>
-      </w:r>
-      <w:r>
-        <w:rPr>
-          <w:b/>
-          <w:sz w:val="28"/>
-          <w:szCs w:val="28"/>
-        </w:rPr>
-        <w:t xml:space="preserve"> </w:t>
-      </w:r>
-      <w:r>
-        <w:rPr>
-          <w:b/>
-          <w:sz w:val="28"/>
-          <w:szCs w:val="28"/>
-        </w:rPr>
         <w:t>Độc lập - Tự do - Hạnh phúc</w:t>
       </w:r>
     </w:p>
@@ -315,7 +251,7 @@
     <w:p>
       <w:pPr>
         <w:spacing w:line="276" w:lineRule="auto"/>
-        <w:ind w:left="3600" w:firstLine="720"/>
+        <w:ind w:left="3600" w:firstLine="936"/>
         <w:rPr>
           <w:i/>
           <w:sz w:val="28"/>
@@ -328,7 +264,7 @@
           <w:sz w:val="28"/>
           <w:szCs w:val="28"/>
         </w:rPr>
-        <w:t xml:space="preserve">  </w:t>
+        <w:t>Quảng Trị</w:t>
       </w:r>
       <w:r>
         <w:rPr>
@@ -336,53 +272,36 @@
           <w:sz w:val="28"/>
           <w:szCs w:val="28"/>
         </w:rPr>
-        <w:t xml:space="preserve"> </w:t>
+        <w:t xml:space="preserve">, </w:t>
       </w:r>
       <w:r>
         <w:rPr>
           <w:i/>
           <w:sz w:val="28"/>
           <w:szCs w:val="28"/>
-        </w:rPr>
-        <w:t>Quảng Trị</w:t>
-      </w:r>
-      <w:r>
-        <w:rPr>
-          <w:i/>
-          <w:sz w:val="28"/>
-          <w:szCs w:val="28"/>
-        </w:rPr>
-        <w:t>,</w:t>
-      </w:r>
-      <w:r>
-        <w:rPr>
-          <w:i/>
-          <w:sz w:val="28"/>
-          <w:szCs w:val="28"/>
-        </w:rPr>
-        <w:t xml:space="preserve"> </w:t>
-      </w:r>
-      <w:r>
-        <w:rPr>
-          <w:i/>
-          <w:sz w:val="28"/>
-          <w:szCs w:val="28"/>
-        </w:rPr>
-        <w:t>ngày 29 tháng 3 năm 2022</w:t>
-      </w:r>
-    </w:p>
-    <w:p>
-      <w:pPr>
-        <w:spacing w:line="276" w:lineRule="auto"/>
-        <w:rPr>
-          <w:sz w:val="14"/>
-        </w:rPr>
-      </w:pPr>
-    </w:p>
-    <w:p>
-      <w:pPr>
-        <w:spacing w:line="276" w:lineRule="auto"/>
-      </w:pPr>
+          <w:lang w:val="nl-NL"/>
+        </w:rPr>
+        <w:t>ngày 18 tháng 4 năm 2022</w:t>
+      </w:r>
+    </w:p>
+    <w:p>
+      <w:pPr>
+        <w:spacing w:before="360" w:line="276" w:lineRule="auto"/>
+        <w:jc w:val="center"/>
+        <w:rPr>
+          <w:b/>
+          <w:sz w:val="28"/>
+          <w:szCs w:val="28"/>
+        </w:rPr>
+      </w:pPr>
+      <w:r>
+        <w:rPr>
+          <w:b/>
+          <w:sz w:val="28"/>
+          <w:szCs w:val="28"/>
+        </w:rPr>
+        <w:t>TỜ TRÌNH</w:t>
+      </w:r>
     </w:p>
     <w:p>
       <w:pPr>
@@ -400,51 +319,15 @@
           <w:sz w:val="28"/>
           <w:szCs w:val="28"/>
         </w:rPr>
-        <w:t>TỜ TRÌNH</w:t>
-      </w:r>
-    </w:p>
-    <w:p>
-      <w:pPr>
-        <w:spacing w:line="276" w:lineRule="auto"/>
+        <w:t>Về việc ban hành Quyết định thanh tra tại doanh nghiệp</w:t>
+      </w:r>
+    </w:p>
+    <w:p>
+      <w:pPr>
+        <w:spacing w:before="360" w:after="360"/>
         <w:jc w:val="center"/>
         <w:rPr>
-          <w:b/>
-          <w:sz w:val="28"/>
-          <w:szCs w:val="28"/>
-        </w:rPr>
-      </w:pPr>
-      <w:r>
-        <w:rPr>
-          <w:b/>
-          <w:sz w:val="28"/>
-          <w:szCs w:val="28"/>
-        </w:rPr>
-        <w:t xml:space="preserve">Về việc ban hành Quyết định </w:t>
-      </w:r>
-      <w:r>
-        <w:rPr>
-          <w:b/>
-          <w:sz w:val="28"/>
-          <w:szCs w:val="28"/>
-        </w:rPr>
-        <w:t>kiểm tra</w:t>
-      </w:r>
-      <w:r>
-        <w:rPr>
-          <w:b/>
-          <w:sz w:val="28"/>
-          <w:szCs w:val="28"/>
-        </w:rPr>
-        <w:t xml:space="preserve"> tại doanh nghiệp</w:t>
-      </w:r>
-    </w:p>
-    <w:p>
-      <w:pPr>
-        <w:spacing w:line="276" w:lineRule="auto"/>
-        <w:jc w:val="center"/>
-        <w:rPr>
-          <w:b/>
-          <w:sz w:val="24"/>
+          <w:sz w:val="28"/>
           <w:szCs w:val="28"/>
         </w:rPr>
       </w:pPr>
@@ -459,7 +342,7 @@
         <mc:AlternateContent>
           <mc:Choice Requires="wps">
             <w:drawing>
-              <wp:anchor distT="0" distB="0" distL="114300" distR="114300" simplePos="0" relativeHeight="251658752" behindDoc="0" locked="0" layoutInCell="1" allowOverlap="1" wp14:anchorId="2149138F" wp14:editId="77ED49B3">
+              <wp:anchor distT="0" distB="0" distL="114300" distR="114300" simplePos="0" relativeHeight="251658752" behindDoc="0" locked="0" layoutInCell="1" allowOverlap="1">
                 <wp:simplePos x="0" y="0"/>
                 <wp:positionH relativeFrom="column">
                   <wp:posOffset>2450465</wp:posOffset>
@@ -518,208 +401,19 @@
               </wp:anchor>
             </w:drawing>
           </mc:Choice>
-          <mc:Fallback xmlns:w16sdtdh="http://schemas.microsoft.com/office/word/2020/wordml/sdtdatahash" xmlns:w16="http://schemas.microsoft.com/office/word/2018/wordml" xmlns:w16cid="http://schemas.microsoft.com/office/word/2016/wordml/cid" xmlns:w16cex="http://schemas.microsoft.com/office/word/2018/wordml/cex" xmlns:am3d="http://schemas.microsoft.com/office/drawing/2017/model3d" xmlns:aink="http://schemas.microsoft.com/office/drawing/2016/ink" xmlns:cx8="http://schemas.microsoft.com/office/drawing/2016/5/14/chartex" xmlns:cx7="http://schemas.microsoft.com/office/drawing/2016/5/13/chartex" xmlns:cx6="http://schemas.microsoft.com/office/drawing/2016/5/12/chartex" xmlns:cx5="http://schemas.microsoft.com/office/drawing/2016/5/11/chartex" xmlns:cx4="http://schemas.microsoft.com/office/drawing/2016/5/10/chartex" xmlns:cx3="http://schemas.microsoft.com/office/drawing/2016/5/9/chartex" xmlns:cx2="http://schemas.microsoft.com/office/drawing/2015/10/21/chartex">
+          <mc:Fallback>
             <w:pict>
-              <v:shape w14:anchorId="2F435849" id="AutoShape 6" o:spid="_x0000_s1026" type="#_x0000_t32" style="position:absolute;margin-left:192.95pt;margin-top:1.25pt;width:86.4pt;height:0;z-index:251658752;visibility:visible;mso-wrap-style:square;mso-width-percent:0;mso-height-percent:0;mso-wrap-distance-left:9pt;mso-wrap-distance-top:0;mso-wrap-distance-right:9pt;mso-wrap-distance-bottom:0;mso-position-horizontal:absolute;mso-position-horizontal-relative:text;mso-position-vertical:absolute;mso-position-vertical-relative:text;mso-width-percent:0;mso-height-percent:0;mso-width-relative:page;mso-height-relative:page" o:gfxdata="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"/>
+              <v:shape w14:anchorId="77278EDE" id="AutoShape 6" o:spid="_x0000_s1026" type="#_x0000_t32" style="position:absolute;margin-left:192.95pt;margin-top:1.25pt;width:86.4pt;height:0;z-index:251658752;visibility:visible;mso-wrap-style:square;mso-width-percent:0;mso-height-percent:0;mso-wrap-distance-left:9pt;mso-wrap-distance-top:0;mso-wrap-distance-right:9pt;mso-wrap-distance-bottom:0;mso-position-horizontal:absolute;mso-position-horizontal-relative:text;mso-position-vertical:absolute;mso-position-vertical-relative:text;mso-width-percent:0;mso-height-percent:0;mso-width-relative:page;mso-height-relative:page" o:gfxdata="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"/>
             </w:pict>
           </mc:Fallback>
         </mc:AlternateContent>
       </w:r>
-    </w:p>
-    <w:p>
-      <w:pPr>
-        <w:spacing w:line="276" w:lineRule="auto"/>
-        <w:rPr>
-          <w:sz w:val="10"/>
-          <w:szCs w:val="28"/>
-        </w:rPr>
-      </w:pPr>
-    </w:p>
-    <w:p>
-      <w:pPr>
-        <w:spacing w:line="276" w:lineRule="auto"/>
-        <w:ind w:left="390" w:hanging="330"/>
-        <w:jc w:val="center"/>
-        <w:rPr>
-          <w:sz w:val="28"/>
-          <w:szCs w:val="28"/>
-        </w:rPr>
-      </w:pPr>
       <w:r>
         <w:rPr>
           <w:sz w:val="28"/>
           <w:szCs w:val="28"/>
         </w:rPr>
         <w:t>Kính gửi: Lãnh đạo Cục Thuế tỉnh Quảng Trị</w:t>
-      </w:r>
-    </w:p>
-    <w:p>
-      <w:pPr>
-        <w:spacing w:line="276" w:lineRule="auto"/>
-        <w:ind w:firstLine="652"/>
-        <w:jc w:val="both"/>
-        <w:rPr>
-          <w:sz w:val="28"/>
-          <w:szCs w:val="28"/>
-        </w:rPr>
-      </w:pPr>
-    </w:p>
-    <w:p>
-      <w:pPr>
-        <w:spacing w:line="312" w:lineRule="auto"/>
-        <w:ind w:firstLine="540"/>
-        <w:jc w:val="both"/>
-        <w:rPr>
-          <w:sz w:val="28"/>
-          <w:szCs w:val="28"/>
-          <w:lang w:val="nl-NL"/>
-        </w:rPr>
-      </w:pPr>
-      <w:r>
-        <w:rPr>
-          <w:sz w:val="28"/>
-          <w:szCs w:val="28"/>
-          <w:lang w:val="nl-NL"/>
-        </w:rPr>
-        <w:t xml:space="preserve"> Căn cứ Luật Quản lý thuế </w:t>
-      </w:r>
-      <w:r>
-        <w:rPr>
-          <w:sz w:val="28"/>
-          <w:szCs w:val="28"/>
-          <w:lang w:val="nl-NL"/>
-        </w:rPr>
-        <w:t>ngày 13 tháng 06 năm 2019</w:t>
-      </w:r>
-      <w:r>
-        <w:rPr>
-          <w:sz w:val="28"/>
-          <w:szCs w:val="28"/>
-          <w:lang w:val="nl-NL"/>
-        </w:rPr>
-        <w:t xml:space="preserve"> và các văn bản hướng dẫn thi hành;</w:t>
-      </w:r>
-    </w:p>
-    <w:p>
-      <w:pPr>
-        <w:spacing w:line="312" w:lineRule="auto"/>
-        <w:ind w:firstLine="540"/>
-        <w:jc w:val="both"/>
-        <w:rPr>
-          <w:sz w:val="28"/>
-          <w:szCs w:val="28"/>
-          <w:lang w:val="nl-NL"/>
-        </w:rPr>
-      </w:pPr>
-      <w:r>
-        <w:rPr>
-          <w:sz w:val="28"/>
-          <w:szCs w:val="28"/>
-          <w:lang w:val="nl-NL"/>
-        </w:rPr>
-        <w:t xml:space="preserve">Căn cứ </w:t>
-      </w:r>
-      <w:r>
-        <w:rPr>
-          <w:sz w:val="28"/>
-          <w:szCs w:val="28"/>
-          <w:lang w:val="nl-NL"/>
-        </w:rPr>
-        <w:t>Quyết định số 746/QĐ-TCT ngày 20 tháng 04 năm 2015</w:t>
-      </w:r>
-      <w:r>
-        <w:rPr>
-          <w:sz w:val="28"/>
-          <w:szCs w:val="28"/>
-          <w:lang w:val="nl-NL"/>
-        </w:rPr>
-        <w:t xml:space="preserve"> </w:t>
-      </w:r>
-      <w:r>
-        <w:rPr>
-          <w:sz w:val="28"/>
-          <w:szCs w:val="28"/>
-          <w:lang w:val="nl-NL"/>
-        </w:rPr>
-        <w:t>của Tổng cục Thuế về việc phê duyệt quy trình kiểm tra thuế;</w:t>
-      </w:r>
-    </w:p>
-    <w:p>
-      <w:pPr>
-        <w:spacing w:line="312" w:lineRule="auto"/>
-        <w:ind w:firstLine="540"/>
-        <w:jc w:val="both"/>
-        <w:rPr>
-          <w:sz w:val="28"/>
-          <w:szCs w:val="28"/>
-          <w:lang w:val="nl-NL"/>
-        </w:rPr>
-      </w:pPr>
-      <w:r>
-        <w:rPr>
-          <w:sz w:val="28"/>
-          <w:szCs w:val="28"/>
-          <w:lang w:val="nl-NL"/>
-        </w:rPr>
-        <w:t xml:space="preserve">Căn cứ </w:t>
-      </w:r>
-      <w:r>
-        <w:rPr>
-          <w:sz w:val="28"/>
-          <w:szCs w:val="28"/>
-          <w:lang w:val="nl-NL"/>
-        </w:rPr>
-        <w:t>Quyết định số 1968/QĐ-TCT</w:t>
-      </w:r>
-      <w:r>
-        <w:rPr>
-          <w:sz w:val="28"/>
-          <w:szCs w:val="28"/>
-          <w:lang w:val="nl-NL"/>
-        </w:rPr>
-        <w:t xml:space="preserve"> </w:t>
-      </w:r>
-      <w:r>
-        <w:rPr>
-          <w:sz w:val="28"/>
-          <w:szCs w:val="28"/>
-          <w:lang w:val="nl-NL"/>
-        </w:rPr>
-        <w:t xml:space="preserve">của Tổng cục Thuế về việc phê duyệt kế hoạch thanh tra, kiểm tra thuế tại doanh nghiệp năm </w:t>
-      </w:r>
-      <w:r>
-        <w:rPr>
-          <w:color w:val="000000" w:themeColor="text1"/>
-          <w:sz w:val="28"/>
-          <w:szCs w:val="28"/>
-          <w:lang w:val="nl-NL"/>
-        </w:rPr>
-        <w:t>2022</w:t>
-      </w:r>
-      <w:r>
-        <w:rPr>
-          <w:color w:val="000000" w:themeColor="text1"/>
-          <w:sz w:val="28"/>
-          <w:szCs w:val="28"/>
-          <w:lang w:val="nl-NL"/>
-        </w:rPr>
-        <w:t xml:space="preserve"> </w:t>
-      </w:r>
-      <w:r>
-        <w:rPr>
-          <w:sz w:val="28"/>
-          <w:szCs w:val="28"/>
-          <w:lang w:val="nl-NL"/>
-        </w:rPr>
-        <w:t xml:space="preserve">cho Cục Thuế tỉnh, thành </w:t>
-      </w:r>
-      <w:r>
-        <w:rPr>
-          <w:sz w:val="28"/>
-          <w:szCs w:val="28"/>
-          <w:lang w:val="nl-NL"/>
-        </w:rPr>
-        <w:t>phố trực thuộc trung ương;</w:t>
       </w:r>
     </w:p>
     <w:p>
@@ -730,40 +424,160 @@
         <w:rPr>
           <w:sz w:val="28"/>
           <w:szCs w:val="28"/>
-          <w:lang w:val="nl-NL"/>
-        </w:rPr>
-      </w:pPr>
-      <w:r>
-        <w:rPr>
-          <w:sz w:val="28"/>
-          <w:szCs w:val="28"/>
-          <w:lang w:val="nl-NL"/>
-        </w:rPr>
-        <w:t xml:space="preserve">Phòng </w:t>
-      </w:r>
-      <w:r>
-        <w:rPr>
-          <w:sz w:val="28"/>
-          <w:szCs w:val="28"/>
-          <w:lang w:val="nl-NL"/>
-        </w:rPr>
-        <w:t xml:space="preserve">Thanh tra – Kiểm tra </w:t>
-      </w:r>
-      <w:r>
-        <w:rPr>
-          <w:sz w:val="28"/>
-          <w:szCs w:val="28"/>
-          <w:lang w:val="nl-NL"/>
-        </w:rPr>
-        <w:t>kính đề nghị Lãnh đạo Cục cho tiến hành kiểm tra chấp hành Pháp Luật Thuế thuế đối với</w:t>
-      </w:r>
-      <w:r>
-        <w:rPr>
-          <w:sz w:val="28"/>
-          <w:szCs w:val="28"/>
-          <w:lang w:val="nl-NL"/>
-        </w:rPr>
-        <w:t xml:space="preserve"> Công Ty Cổ Phần Năng Lượng Trường Danh</w:t>
+        </w:rPr>
+      </w:pPr>
+      <w:r>
+        <w:rPr>
+          <w:sz w:val="28"/>
+          <w:szCs w:val="28"/>
+        </w:rPr>
+        <w:t xml:space="preserve">Căn cứ </w:t>
+      </w:r>
+      <w:r>
+        <w:rPr>
+          <w:sz w:val="28"/>
+          <w:szCs w:val="28"/>
+        </w:rPr>
+        <w:t>Quyết định số 1404/QĐ-TCT ngày 28 tháng 07 năm 2015</w:t>
+      </w:r>
+      <w:r>
+        <w:rPr>
+          <w:sz w:val="28"/>
+          <w:szCs w:val="28"/>
+        </w:rPr>
+        <w:t xml:space="preserve"> </w:t>
+      </w:r>
+      <w:r>
+        <w:rPr>
+          <w:sz w:val="28"/>
+          <w:szCs w:val="28"/>
+        </w:rPr>
+        <w:t>về việc ban hành Quy trình thanh tra thuế;</w:t>
+      </w:r>
+    </w:p>
+    <w:p>
+      <w:pPr>
+        <w:spacing w:line="276" w:lineRule="auto"/>
+        <w:ind w:firstLine="567"/>
+        <w:jc w:val="both"/>
+        <w:rPr>
+          <w:sz w:val="28"/>
+          <w:szCs w:val="28"/>
+        </w:rPr>
+      </w:pPr>
+      <w:r>
+        <w:rPr>
+          <w:sz w:val="28"/>
+          <w:szCs w:val="28"/>
+        </w:rPr>
+        <w:t xml:space="preserve">Căn cứ </w:t>
+      </w:r>
+      <w:r>
+        <w:rPr>
+          <w:sz w:val="28"/>
+          <w:szCs w:val="28"/>
+        </w:rPr>
+        <w:t>Quyết định số 2605/QĐ-TCT ngày 30 tháng 12 năm 2016</w:t>
+      </w:r>
+      <w:r>
+        <w:rPr>
+          <w:sz w:val="28"/>
+          <w:szCs w:val="28"/>
+        </w:rPr>
+        <w:t xml:space="preserve"> </w:t>
+      </w:r>
+      <w:r>
+        <w:rPr>
+          <w:sz w:val="28"/>
+          <w:szCs w:val="28"/>
+        </w:rPr>
+        <w:t>của Tổng cục Thuế về việc sửa đổi, bổ sung Quy trình thanh tra thuế;</w:t>
+      </w:r>
+    </w:p>
+    <w:p>
+      <w:pPr>
+        <w:spacing w:line="276" w:lineRule="auto"/>
+        <w:ind w:firstLine="567"/>
+        <w:jc w:val="both"/>
+        <w:rPr>
+          <w:sz w:val="28"/>
+          <w:szCs w:val="28"/>
+        </w:rPr>
+      </w:pPr>
+      <w:r>
+        <w:rPr>
+          <w:sz w:val="28"/>
+          <w:szCs w:val="28"/>
+        </w:rPr>
+        <w:t xml:space="preserve">Căn cứ </w:t>
+      </w:r>
+      <w:r>
+        <w:rPr>
+          <w:sz w:val="28"/>
+          <w:szCs w:val="28"/>
+        </w:rPr>
+        <w:t>Quyết định số 1968/QĐ-TCT</w:t>
+      </w:r>
+      <w:r>
+        <w:rPr>
+          <w:sz w:val="28"/>
+          <w:szCs w:val="28"/>
+        </w:rPr>
+        <w:t xml:space="preserve"> </w:t>
+      </w:r>
+      <w:bookmarkStart w:id="0" w:name="_GoBack"/>
+      <w:bookmarkEnd w:id="0"/>
+      <w:r>
+        <w:rPr>
+          <w:sz w:val="28"/>
+          <w:szCs w:val="28"/>
+        </w:rPr>
+        <w:t>ngày 24 tháng 12 năm 2021</w:t>
+      </w:r>
+      <w:r>
+        <w:rPr>
+          <w:sz w:val="28"/>
+          <w:szCs w:val="28"/>
+        </w:rPr>
+        <w:t xml:space="preserve"> </w:t>
+      </w:r>
+      <w:r>
+        <w:rPr>
+          <w:sz w:val="28"/>
+          <w:szCs w:val="28"/>
+        </w:rPr>
+        <w:t xml:space="preserve">của Tổng cục Thuế </w:t>
+      </w:r>
+      <w:r>
+        <w:rPr>
+          <w:sz w:val="28"/>
+          <w:szCs w:val="28"/>
+          <w:lang w:val="nl-NL"/>
+        </w:rPr>
+        <w:t xml:space="preserve">về việc </w:t>
+      </w:r>
+      <w:r>
+        <w:rPr>
+          <w:sz w:val="28"/>
+          <w:szCs w:val="28"/>
+          <w:lang w:val="nl-NL"/>
+        </w:rPr>
+        <w:t>phê duyệt</w:t>
+      </w:r>
+      <w:r>
+        <w:rPr>
+          <w:sz w:val="28"/>
+          <w:szCs w:val="28"/>
+          <w:lang w:val="nl-NL"/>
+        </w:rPr>
+        <w:t xml:space="preserve"> thanh tra, kiểm tra thuế tại doanh nghiệp năm </w:t>
+      </w:r>
+      <w:r>
+        <w:rPr>
+          <w:sz w:val="28"/>
+          <w:szCs w:val="28"/>
+        </w:rPr>
+        <w:t>2022</w:t>
       </w:r>
       <w:r>
         <w:rPr>
@@ -771,223 +585,307 @@
           <w:szCs w:val="28"/>
         </w:rPr>
         <w:t>;</w:t>
+      </w:r>
+    </w:p>
+    <w:p>
+      <w:pPr>
+        <w:spacing w:line="276" w:lineRule="auto"/>
+        <w:ind w:firstLine="567"/>
+        <w:jc w:val="both"/>
+        <w:rPr>
+          <w:noProof/>
+          <w:sz w:val="28"/>
+          <w:szCs w:val="28"/>
+          <w:lang w:val="nl-NL"/>
+        </w:rPr>
+      </w:pPr>
+      <w:r>
+        <w:rPr>
+          <w:noProof/>
+          <w:sz w:val="28"/>
+          <w:szCs w:val="28"/>
+          <w:lang w:val="nl-NL"/>
+        </w:rPr>
+        <w:t>Căn cứ kế hoạch phân bổ thời gian thanh tra thuế đã thông báo cho</w:t>
+      </w:r>
+      <w:r>
+        <w:rPr>
+          <w:noProof/>
+          <w:sz w:val="28"/>
+          <w:szCs w:val="28"/>
+          <w:lang w:val="nl-NL"/>
+        </w:rPr>
+        <w:t xml:space="preserve"> các doanh nghiệp trong </w:t>
+      </w:r>
+      <w:r>
+        <w:rPr>
+          <w:noProof/>
+          <w:sz w:val="28"/>
+          <w:szCs w:val="28"/>
+          <w:lang w:val="nl-NL"/>
+        </w:rPr>
+        <w:t>năm</w:t>
+      </w:r>
+      <w:r>
+        <w:rPr>
+          <w:noProof/>
+          <w:sz w:val="28"/>
+          <w:szCs w:val="28"/>
+          <w:lang w:val="nl-NL"/>
+        </w:rPr>
+        <w:t xml:space="preserve"> </w:t>
+      </w:r>
+      <w:r>
+        <w:rPr>
+          <w:sz w:val="28"/>
+          <w:szCs w:val="28"/>
+        </w:rPr>
+        <w:t>2022</w:t>
+      </w:r>
+      <w:r>
+        <w:rPr>
+          <w:noProof/>
+          <w:sz w:val="28"/>
+          <w:szCs w:val="28"/>
+          <w:lang w:val="nl-NL"/>
+        </w:rPr>
+        <w:t>;</w:t>
+      </w:r>
+    </w:p>
+    <w:p>
+      <w:pPr>
+        <w:spacing w:line="276" w:lineRule="auto"/>
+        <w:ind w:firstLine="567"/>
+        <w:jc w:val="both"/>
+        <w:rPr>
+          <w:sz w:val="28"/>
+          <w:szCs w:val="28"/>
+          <w:lang w:val="nl-NL"/>
+        </w:rPr>
+      </w:pPr>
+      <w:r>
+        <w:rPr>
+          <w:sz w:val="28"/>
+          <w:szCs w:val="28"/>
+          <w:lang w:val="nl-NL"/>
+        </w:rPr>
+        <w:t xml:space="preserve">Phòng Thanh tra – </w:t>
+      </w:r>
+      <w:r>
+        <w:rPr>
+          <w:sz w:val="28"/>
+          <w:szCs w:val="28"/>
+          <w:lang w:val="nl-NL"/>
+        </w:rPr>
+        <w:t>Kiểm tra</w:t>
+      </w:r>
+      <w:r>
+        <w:rPr>
+          <w:sz w:val="28"/>
+          <w:szCs w:val="28"/>
+          <w:lang w:val="nl-NL"/>
+        </w:rPr>
+        <w:t xml:space="preserve"> đã tổ chức thu thập và phân tích thông tin về người nộp thuế để tiến hành thanh tra đối với </w:t>
+      </w:r>
+      <w:r>
+        <w:rPr>
+          <w:sz w:val="28"/>
+          <w:szCs w:val="28"/>
+          <w:lang w:val="nl-NL"/>
+        </w:rPr>
+        <w:t>Công Ty Cổ Phần Năng Lượng Trường Danh</w:t>
+      </w:r>
+      <w:r>
+        <w:rPr>
+          <w:sz w:val="28"/>
+          <w:szCs w:val="28"/>
+          <w:lang w:val="nl-NL"/>
+        </w:rPr>
+        <w:t>;</w:t>
+      </w:r>
+    </w:p>
+    <w:p>
+      <w:pPr>
+        <w:spacing w:line="276" w:lineRule="auto"/>
+        <w:ind w:firstLine="567"/>
+        <w:jc w:val="both"/>
+        <w:rPr>
+          <w:sz w:val="28"/>
+          <w:szCs w:val="28"/>
+          <w:lang w:val="nl-NL"/>
+        </w:rPr>
+      </w:pPr>
+      <w:r>
+        <w:rPr>
+          <w:sz w:val="28"/>
+          <w:szCs w:val="28"/>
+          <w:lang w:val="nl-NL"/>
+        </w:rPr>
+        <w:t xml:space="preserve">Để tiến hành thanh tra thuế </w:t>
+      </w:r>
+      <w:r>
+        <w:rPr>
+          <w:sz w:val="28"/>
+          <w:szCs w:val="28"/>
+          <w:lang w:val="nl-NL"/>
+        </w:rPr>
+        <w:t>Công Ty Cổ Phần Năng Lượng Trường Danh</w:t>
+      </w:r>
+      <w:r>
+        <w:rPr>
+          <w:sz w:val="28"/>
+          <w:szCs w:val="28"/>
+          <w:lang w:val="nl-NL"/>
+        </w:rPr>
+        <w:t xml:space="preserve">, </w:t>
+      </w:r>
+      <w:r>
+        <w:rPr>
+          <w:sz w:val="28"/>
+          <w:szCs w:val="28"/>
+          <w:lang w:val="nl-NL"/>
+        </w:rPr>
+        <w:t xml:space="preserve">Phòng Thanh tra – </w:t>
+      </w:r>
+      <w:r>
+        <w:rPr>
+          <w:sz w:val="28"/>
+          <w:szCs w:val="28"/>
+          <w:lang w:val="nl-NL"/>
+        </w:rPr>
+        <w:t>Kiểm tra</w:t>
+      </w:r>
+      <w:r>
+        <w:rPr>
+          <w:sz w:val="28"/>
+          <w:szCs w:val="28"/>
+          <w:lang w:val="nl-NL"/>
+        </w:rPr>
+        <w:t xml:space="preserve"> đề xuất (kèm theo dự thảo Quyết định thanh tra):</w:t>
       </w:r>
     </w:p>
     <w:p>
       <w:pPr>
         <w:numPr>
           <w:ilvl w:val="0"/>
-          <w:numId w:val="4"/>
+          <w:numId w:val="2"/>
         </w:numPr>
-        <w:tabs>
-          <w:tab w:val="left" w:pos="851"/>
-        </w:tabs>
-        <w:spacing w:line="264" w:lineRule="auto"/>
+        <w:spacing w:line="276" w:lineRule="auto"/>
+        <w:ind w:left="0" w:firstLine="567"/>
         <w:jc w:val="both"/>
         <w:rPr>
-          <w:b/>
-          <w:sz w:val="28"/>
-          <w:szCs w:val="28"/>
-          <w:lang w:val="nl-NL"/>
-        </w:rPr>
-      </w:pPr>
-      <w:r>
-        <w:rPr>
-          <w:b/>
-          <w:sz w:val="28"/>
-          <w:szCs w:val="28"/>
-          <w:lang w:val="nl-NL"/>
-        </w:rPr>
-        <w:t xml:space="preserve">Nội dung </w:t>
-      </w:r>
-      <w:r>
-        <w:rPr>
-          <w:b/>
-          <w:sz w:val="28"/>
-          <w:szCs w:val="28"/>
-          <w:lang w:val="nl-NL"/>
-        </w:rPr>
-        <w:t>kiểm tra</w:t>
-      </w:r>
-      <w:r>
-        <w:rPr>
-          <w:b/>
-          <w:sz w:val="28"/>
-          <w:szCs w:val="28"/>
-          <w:lang w:val="nl-NL"/>
-        </w:rPr>
-        <w:t xml:space="preserve">: </w:t>
-      </w:r>
-    </w:p>
-    <w:p>
-      <w:pPr>
-        <w:tabs>
-          <w:tab w:val="left" w:pos="1260"/>
-        </w:tabs>
-        <w:spacing w:line="264" w:lineRule="auto"/>
-        <w:ind w:firstLine="567"/>
-        <w:jc w:val="both"/>
-        <w:rPr>
-          <w:sz w:val="28"/>
-          <w:szCs w:val="28"/>
-        </w:rPr>
-      </w:pPr>
-      <w:r>
-        <w:rPr>
-          <w:sz w:val="28"/>
-          <w:szCs w:val="28"/>
-        </w:rPr>
-        <w:t xml:space="preserve">+ </w:t>
-      </w:r>
-      <w:r>
-        <w:rPr>
-          <w:sz w:val="28"/>
-          <w:szCs w:val="28"/>
-        </w:rPr>
-        <w:t>Tình hình chấp hành pháp luật về thuế</w:t>
-      </w:r>
-      <w:r>
-        <w:rPr>
-          <w:sz w:val="28"/>
-          <w:szCs w:val="28"/>
-        </w:rPr>
-        <w:t xml:space="preserve"> năm</w:t>
-      </w:r>
-      <w:r>
-        <w:rPr>
-          <w:color w:val="FF0000"/>
-          <w:sz w:val="28"/>
-          <w:szCs w:val="28"/>
+          <w:sz w:val="28"/>
+          <w:szCs w:val="28"/>
+          <w:lang w:val="nl-NL"/>
+        </w:rPr>
+      </w:pPr>
+      <w:r>
+        <w:rPr>
+          <w:sz w:val="28"/>
+          <w:szCs w:val="28"/>
+          <w:lang w:val="nl-NL"/>
+        </w:rPr>
+        <w:t xml:space="preserve">Bố trí đoàn thanh tra gồm: </w:t>
+      </w:r>
+      <w:r>
+        <w:rPr>
+          <w:sz w:val="28"/>
+          <w:szCs w:val="28"/>
+          <w:lang w:val="nl-NL"/>
+        </w:rPr>
+        <w:t>01</w:t>
+      </w:r>
+      <w:r>
+        <w:rPr>
+          <w:sz w:val="28"/>
+          <w:szCs w:val="28"/>
+          <w:lang w:val="nl-NL"/>
         </w:rPr>
         <w:t xml:space="preserve"> </w:t>
       </w:r>
       <w:r>
         <w:rPr>
-          <w:color w:val="000000" w:themeColor="text1"/>
-          <w:sz w:val="28"/>
-          <w:szCs w:val="28"/>
-        </w:rPr>
-        <w:t>2020</w:t>
-      </w:r>
-      <w:r>
-        <w:rPr>
-          <w:color w:val="000000" w:themeColor="text1"/>
-          <w:sz w:val="28"/>
-          <w:szCs w:val="28"/>
+          <w:sz w:val="28"/>
+          <w:szCs w:val="28"/>
+          <w:lang w:val="nl-NL"/>
+        </w:rPr>
+        <w:t>công chức</w:t>
+      </w:r>
+      <w:r>
+        <w:rPr>
+          <w:sz w:val="28"/>
+          <w:szCs w:val="28"/>
+          <w:lang w:val="nl-NL"/>
+        </w:rPr>
+        <w:t xml:space="preserve"> phòng</w:t>
+      </w:r>
+      <w:r>
+        <w:rPr>
+          <w:sz w:val="28"/>
+          <w:szCs w:val="28"/>
+          <w:lang w:val="nl-NL"/>
+        </w:rPr>
+        <w:t xml:space="preserve"> Thanh tra </w:t>
+      </w:r>
+      <w:r>
+        <w:rPr>
+          <w:sz w:val="28"/>
+          <w:szCs w:val="28"/>
+          <w:lang w:val="nl-NL"/>
+        </w:rPr>
+        <w:t xml:space="preserve">– </w:t>
+      </w:r>
+      <w:r>
+        <w:rPr>
+          <w:sz w:val="28"/>
+          <w:szCs w:val="28"/>
+          <w:lang w:val="nl-NL"/>
+        </w:rPr>
+        <w:t>Kiểm tra</w:t>
+      </w:r>
+      <w:r>
+        <w:rPr>
+          <w:sz w:val="28"/>
+          <w:szCs w:val="28"/>
+          <w:lang w:val="nl-NL"/>
+        </w:rPr>
+        <w:t>, do</w:t>
+      </w:r>
+      <w:r>
+        <w:rPr>
+          <w:sz w:val="28"/>
+          <w:szCs w:val="28"/>
+          <w:lang w:val="nl-NL"/>
+        </w:rPr>
+        <w:t xml:space="preserve"> </w:t>
+      </w:r>
+      <w:r>
+        <w:rPr>
+          <w:sz w:val="28"/>
+          <w:szCs w:val="28"/>
+          <w:lang w:val="nl-NL"/>
+        </w:rPr>
+        <w:t xml:space="preserve">bà Nguyễn Diệu Thúy - Kiểm soát viên thuế </w:t>
+      </w:r>
+      <w:r>
+        <w:rPr>
+          <w:sz w:val="28"/>
+          <w:szCs w:val="28"/>
+          <w:lang w:val="nl-NL"/>
+        </w:rPr>
+        <w:t>làm Trưởng đoàn</w:t>
+      </w:r>
+      <w:r>
+        <w:rPr>
+          <w:sz w:val="28"/>
+          <w:szCs w:val="28"/>
+          <w:lang w:val="nl-NL"/>
         </w:rPr>
         <w:t>.</w:t>
       </w:r>
     </w:p>
     <w:p>
       <w:pPr>
-        <w:tabs>
-          <w:tab w:val="left" w:pos="1260"/>
-        </w:tabs>
-        <w:spacing w:line="264" w:lineRule="auto"/>
-        <w:ind w:firstLine="567"/>
-        <w:jc w:val="both"/>
-        <w:rPr>
-          <w:sz w:val="28"/>
-          <w:szCs w:val="28"/>
-        </w:rPr>
-      </w:pPr>
-      <w:r>
-        <w:rPr>
-          <w:sz w:val="28"/>
-          <w:szCs w:val="28"/>
-        </w:rPr>
-        <w:t xml:space="preserve">+ </w:t>
-      </w:r>
-      <w:r>
-        <w:rPr>
-          <w:sz w:val="28"/>
-          <w:szCs w:val="28"/>
-        </w:rPr>
-        <w:t>Tình hình quản lý, sử dụng hóa đơn</w:t>
-      </w:r>
-      <w:r>
-        <w:rPr>
-          <w:sz w:val="28"/>
-          <w:szCs w:val="28"/>
-        </w:rPr>
-        <w:t xml:space="preserve"> năm </w:t>
-      </w:r>
-      <w:r>
-        <w:rPr>
-          <w:sz w:val="28"/>
-          <w:szCs w:val="28"/>
-        </w:rPr>
-        <w:t>2020</w:t>
-      </w:r>
-      <w:r>
-        <w:rPr>
-          <w:color w:val="000000" w:themeColor="text1"/>
-          <w:sz w:val="28"/>
-          <w:szCs w:val="28"/>
-        </w:rPr>
-        <w:t>.</w:t>
-      </w:r>
-    </w:p>
-    <w:p>
-      <w:pPr>
-        <w:tabs>
-          <w:tab w:val="left" w:pos="1260"/>
-        </w:tabs>
-        <w:spacing w:line="264" w:lineRule="auto"/>
-        <w:ind w:firstLine="567"/>
-        <w:jc w:val="both"/>
-        <w:rPr>
-          <w:sz w:val="28"/>
-          <w:szCs w:val="28"/>
-        </w:rPr>
-      </w:pPr>
-      <w:r>
-        <w:rPr>
-          <w:sz w:val="28"/>
-          <w:szCs w:val="28"/>
-        </w:rPr>
-        <w:t xml:space="preserve">+ </w:t>
-      </w:r>
-      <w:r>
-        <w:rPr>
-          <w:sz w:val="28"/>
-          <w:szCs w:val="28"/>
-        </w:rPr>
-        <w:t>Tình hình trích nộp Bảo hiểm xã hội và Kinh phí công đoàn</w:t>
-      </w:r>
-      <w:r>
-        <w:rPr>
-          <w:sz w:val="28"/>
-          <w:szCs w:val="28"/>
-        </w:rPr>
-        <w:t xml:space="preserve"> năm</w:t>
-      </w:r>
-      <w:r>
-        <w:rPr>
-          <w:color w:val="FF0000"/>
-          <w:sz w:val="28"/>
-          <w:szCs w:val="28"/>
-        </w:rPr>
-        <w:t xml:space="preserve"> </w:t>
-      </w:r>
-      <w:r>
-        <w:rPr>
-          <w:sz w:val="28"/>
-          <w:szCs w:val="28"/>
-        </w:rPr>
-        <w:t>2020</w:t>
-      </w:r>
-      <w:r>
-        <w:rPr>
-          <w:sz w:val="28"/>
-          <w:szCs w:val="28"/>
-        </w:rPr>
-        <w:t>.</w:t>
-      </w:r>
-    </w:p>
-    <w:p>
-      <w:pPr>
-        <w:pStyle w:val="BodyTextIndentTimesNewRoman"/>
         <w:numPr>
           <w:ilvl w:val="0"/>
           <w:numId w:val="2"/>
@@ -995,89 +893,177 @@
         <w:tabs>
           <w:tab w:val="left" w:pos="851"/>
         </w:tabs>
-        <w:spacing w:line="276" w:lineRule="auto"/>
+        <w:spacing w:line="264" w:lineRule="auto"/>
         <w:ind w:left="0" w:firstLine="567"/>
-        <w:rPr>
-          <w:color w:val="auto"/>
-          <w:lang w:val="nl-NL"/>
-        </w:rPr>
-      </w:pPr>
-      <w:r>
-        <w:rPr>
-          <w:color w:val="auto"/>
-          <w:lang w:val="nl-NL"/>
-        </w:rPr>
-        <w:t>Thành phần kiểm tra gồm có:</w:t>
-      </w:r>
-      <w:r>
-        <w:rPr>
-          <w:color w:val="auto"/>
-          <w:lang w:val="nl-NL"/>
-        </w:rPr>
-        <w:t xml:space="preserve"> 01</w:t>
-      </w:r>
-      <w:r>
-        <w:rPr>
-          <w:color w:val="auto"/>
-          <w:lang w:val="nl-NL"/>
-        </w:rPr>
-        <w:t xml:space="preserve"> công chức</w:t>
-      </w:r>
-      <w:r>
-        <w:rPr>
-          <w:color w:val="auto"/>
-          <w:lang w:val="nl-NL"/>
+        <w:jc w:val="both"/>
+        <w:rPr>
+          <w:sz w:val="28"/>
+          <w:szCs w:val="28"/>
+          <w:lang w:val="nl-NL"/>
+        </w:rPr>
+      </w:pPr>
+      <w:r>
+        <w:rPr>
+          <w:sz w:val="28"/>
+          <w:szCs w:val="28"/>
+          <w:lang w:val="nl-NL"/>
+        </w:rPr>
+        <w:t xml:space="preserve">Nội dung thanh tra: </w:t>
+      </w:r>
+    </w:p>
+    <w:p>
+      <w:pPr>
+        <w:tabs>
+          <w:tab w:val="left" w:pos="1260"/>
+        </w:tabs>
+        <w:spacing w:line="264" w:lineRule="auto"/>
+        <w:ind w:left="567"/>
+        <w:jc w:val="both"/>
+        <w:rPr>
+          <w:sz w:val="28"/>
+          <w:szCs w:val="28"/>
+        </w:rPr>
+      </w:pPr>
+      <w:r>
+        <w:rPr>
+          <w:sz w:val="28"/>
+          <w:szCs w:val="28"/>
+        </w:rPr>
+        <w:t xml:space="preserve">+ </w:t>
+      </w:r>
+      <w:r>
+        <w:rPr>
+          <w:sz w:val="28"/>
+          <w:szCs w:val="28"/>
+        </w:rPr>
+        <w:t xml:space="preserve">Tình hình chấp hành pháp luật về thuế </w:t>
+      </w:r>
+      <w:r>
+        <w:rPr>
+          <w:noProof/>
+          <w:sz w:val="28"/>
+          <w:szCs w:val="28"/>
+          <w:lang w:val="nl-NL"/>
+        </w:rPr>
+        <w:t xml:space="preserve">năm </w:t>
+      </w:r>
+      <w:r>
+        <w:rPr>
+          <w:noProof/>
+          <w:sz w:val="28"/>
+          <w:szCs w:val="28"/>
+          <w:lang w:val="nl-NL"/>
+        </w:rPr>
+        <w:t>2020</w:t>
+      </w:r>
+      <w:r>
+        <w:rPr>
+          <w:noProof/>
+          <w:sz w:val="28"/>
+          <w:szCs w:val="28"/>
+          <w:lang w:val="nl-NL"/>
+        </w:rPr>
+        <w:t>.</w:t>
+      </w:r>
+    </w:p>
+    <w:p>
+      <w:pPr>
+        <w:tabs>
+          <w:tab w:val="left" w:pos="1260"/>
+        </w:tabs>
+        <w:spacing w:line="264" w:lineRule="auto"/>
+        <w:ind w:left="567"/>
+        <w:jc w:val="both"/>
+        <w:rPr>
+          <w:sz w:val="28"/>
+          <w:szCs w:val="28"/>
+        </w:rPr>
+      </w:pPr>
+      <w:r>
+        <w:rPr>
+          <w:sz w:val="28"/>
+          <w:szCs w:val="28"/>
+        </w:rPr>
+        <w:t xml:space="preserve">+ </w:t>
+      </w:r>
+      <w:r>
+        <w:rPr>
+          <w:sz w:val="28"/>
+          <w:szCs w:val="28"/>
+        </w:rPr>
+        <w:t>Tình hình quản lý, sử dụng hóa đơn</w:t>
+      </w:r>
+      <w:r>
+        <w:rPr>
+          <w:sz w:val="28"/>
+          <w:szCs w:val="28"/>
+        </w:rPr>
+        <w:t xml:space="preserve"> năm </w:t>
+      </w:r>
+      <w:r>
+        <w:rPr>
+          <w:sz w:val="28"/>
+          <w:szCs w:val="28"/>
+        </w:rPr>
+        <w:t>2020</w:t>
+      </w:r>
+      <w:r>
+        <w:rPr>
+          <w:sz w:val="28"/>
+          <w:szCs w:val="28"/>
+        </w:rPr>
+        <w:t>.</w:t>
+      </w:r>
+    </w:p>
+    <w:p>
+      <w:pPr>
+        <w:tabs>
+          <w:tab w:val="left" w:pos="1260"/>
+        </w:tabs>
+        <w:spacing w:line="264" w:lineRule="auto"/>
+        <w:ind w:left="567"/>
+        <w:jc w:val="both"/>
+        <w:rPr>
+          <w:sz w:val="28"/>
+          <w:szCs w:val="28"/>
+        </w:rPr>
+      </w:pPr>
+      <w:r>
+        <w:rPr>
+          <w:sz w:val="28"/>
+          <w:szCs w:val="28"/>
+        </w:rPr>
+        <w:t xml:space="preserve">+ </w:t>
+      </w:r>
+      <w:r>
+        <w:rPr>
+          <w:sz w:val="28"/>
+          <w:szCs w:val="28"/>
+        </w:rPr>
+        <w:t>Tình hình trích nộp Bảo hiểm xã hội và Kinh phí công đoàn</w:t>
+      </w:r>
+      <w:r>
+        <w:rPr>
+          <w:sz w:val="28"/>
+          <w:szCs w:val="28"/>
         </w:rPr>
         <w:t xml:space="preserve"> </w:t>
       </w:r>
       <w:r>
         <w:rPr>
-          <w:color w:val="auto"/>
-          <w:lang w:val="nl-NL"/>
-        </w:rPr>
-        <w:t xml:space="preserve">Phòng </w:t>
-      </w:r>
-      <w:r>
-        <w:rPr>
-          <w:color w:val="auto"/>
-          <w:lang w:val="nl-NL"/>
-        </w:rPr>
-        <w:t>Thanh tra – Kiểm tra</w:t>
-      </w:r>
-      <w:r>
-        <w:rPr>
-          <w:color w:val="auto"/>
-          <w:lang w:val="nl-NL"/>
-        </w:rPr>
-        <w:t xml:space="preserve"> </w:t>
-      </w:r>
-      <w:r>
-        <w:rPr>
-          <w:color w:val="auto"/>
-          <w:lang w:val="nl-NL"/>
-        </w:rPr>
-        <w:t>do</w:t>
-      </w:r>
-      <w:r>
-        <w:rPr>
-          <w:color w:val="auto"/>
-          <w:lang w:val="nl-NL"/>
-        </w:rPr>
-        <w:t xml:space="preserve"> bà Hồ Phương Thanh - Kiểm tra viên thuế</w:t>
-      </w:r>
-      <w:r>
-        <w:rPr>
-          <w:color w:val="auto"/>
-          <w:lang w:val="nl-NL"/>
-        </w:rPr>
-        <w:t xml:space="preserve"> </w:t>
-      </w:r>
-      <w:r>
-        <w:rPr>
-          <w:color w:val="auto"/>
-          <w:lang w:val="nl-NL"/>
-        </w:rPr>
-        <w:t>làm trưởng đoàn.</w:t>
+          <w:color w:val="000000" w:themeColor="text1"/>
+          <w:sz w:val="28"/>
+          <w:szCs w:val="28"/>
+        </w:rPr>
+        <w:t>01</w:t>
+      </w:r>
+      <w:r>
+        <w:rPr>
+          <w:color w:val="000000" w:themeColor="text1"/>
+          <w:sz w:val="28"/>
+          <w:szCs w:val="28"/>
+        </w:rPr>
+        <w:t xml:space="preserve"> năm.</w:t>
       </w:r>
     </w:p>
     <w:p>
@@ -1086,11 +1072,8 @@
           <w:ilvl w:val="0"/>
           <w:numId w:val="2"/>
         </w:numPr>
-        <w:tabs>
-          <w:tab w:val="left" w:pos="851"/>
-        </w:tabs>
         <w:spacing w:line="276" w:lineRule="auto"/>
-        <w:ind w:left="0" w:firstLine="567"/>
+        <w:ind w:left="709" w:hanging="142"/>
         <w:jc w:val="both"/>
         <w:rPr>
           <w:sz w:val="28"/>
@@ -1104,79 +1087,15 @@
           <w:szCs w:val="28"/>
           <w:lang w:val="nl-NL"/>
         </w:rPr>
-        <w:t xml:space="preserve">Thời </w:t>
-      </w:r>
-      <w:r>
-        <w:rPr>
-          <w:sz w:val="28"/>
-          <w:szCs w:val="28"/>
-          <w:lang w:val="nl-NL"/>
-        </w:rPr>
-        <w:t>kỳ</w:t>
-      </w:r>
-      <w:r>
-        <w:rPr>
-          <w:sz w:val="28"/>
-          <w:szCs w:val="28"/>
-          <w:lang w:val="nl-NL"/>
-        </w:rPr>
-        <w:t xml:space="preserve"> tiến hành </w:t>
-      </w:r>
-      <w:r>
-        <w:rPr>
-          <w:sz w:val="28"/>
-          <w:szCs w:val="28"/>
-          <w:lang w:val="nl-NL"/>
-        </w:rPr>
-        <w:t>kiểm tra</w:t>
-      </w:r>
-      <w:r>
-        <w:rPr>
-          <w:sz w:val="28"/>
-          <w:szCs w:val="28"/>
-          <w:lang w:val="nl-NL"/>
-        </w:rPr>
-        <w:t>:</w:t>
-      </w:r>
-      <w:r>
-        <w:rPr>
-          <w:sz w:val="28"/>
-          <w:szCs w:val="28"/>
-          <w:lang w:val="nl-NL"/>
-        </w:rPr>
-        <w:t xml:space="preserve"> 01</w:t>
-      </w:r>
-      <w:r>
-        <w:rPr>
-          <w:sz w:val="28"/>
-          <w:szCs w:val="28"/>
-          <w:lang w:val="nl-NL"/>
-        </w:rPr>
-        <w:t xml:space="preserve"> năm</w:t>
-      </w:r>
-      <w:r>
-        <w:rPr>
-          <w:sz w:val="28"/>
-          <w:szCs w:val="28"/>
-          <w:lang w:val="nl-NL"/>
-        </w:rPr>
-        <w:t>,</w:t>
-      </w:r>
-      <w:r>
-        <w:rPr>
-          <w:sz w:val="28"/>
-          <w:szCs w:val="28"/>
-          <w:lang w:val="nl-NL"/>
-        </w:rPr>
-        <w:t xml:space="preserve"> năm</w:t>
-      </w:r>
-      <w:r>
-        <w:rPr>
-          <w:sz w:val="28"/>
-          <w:szCs w:val="28"/>
-          <w:lang w:val="nl-NL"/>
-        </w:rPr>
-        <w:t xml:space="preserve"> </w:t>
+        <w:t>Thời gian tiến hành thanh tra:</w:t>
+      </w:r>
+      <w:r>
+        <w:rPr>
+          <w:sz w:val="28"/>
+          <w:szCs w:val="28"/>
+          <w:lang w:val="nl-NL"/>
+        </w:rPr>
+        <w:t xml:space="preserve"> năm </w:t>
       </w:r>
       <w:r>
         <w:rPr>
@@ -1185,66 +1104,6 @@
           <w:lang w:val="nl-NL"/>
         </w:rPr>
         <w:t>2020</w:t>
-      </w:r>
-      <w:r>
-        <w:rPr>
-          <w:sz w:val="28"/>
-          <w:szCs w:val="28"/>
-          <w:lang w:val="nl-NL"/>
-        </w:rPr>
-        <w:t>.</w:t>
-      </w:r>
-    </w:p>
-    <w:p>
-      <w:pPr>
-        <w:numPr>
-          <w:ilvl w:val="0"/>
-          <w:numId w:val="2"/>
-        </w:numPr>
-        <w:tabs>
-          <w:tab w:val="left" w:pos="851"/>
-        </w:tabs>
-        <w:spacing w:line="276" w:lineRule="auto"/>
-        <w:ind w:left="0" w:firstLine="567"/>
-        <w:jc w:val="both"/>
-        <w:rPr>
-          <w:color w:val="FF0000"/>
-          <w:sz w:val="28"/>
-          <w:szCs w:val="28"/>
-          <w:lang w:val="nl-NL"/>
-        </w:rPr>
-      </w:pPr>
-      <w:r>
-        <w:rPr>
-          <w:sz w:val="28"/>
-          <w:szCs w:val="28"/>
-          <w:lang w:val="nl-NL"/>
-        </w:rPr>
-        <w:t xml:space="preserve">Thời gian kiểm tra </w:t>
-      </w:r>
-      <w:r>
-        <w:rPr>
-          <w:sz w:val="28"/>
-          <w:szCs w:val="28"/>
-          <w:lang w:val="nl-NL"/>
-        </w:rPr>
-        <w:t xml:space="preserve">03 </w:t>
-      </w:r>
-      <w:r>
-        <w:rPr>
-          <w:sz w:val="28"/>
-          <w:szCs w:val="28"/>
-          <w:lang w:val="nl-NL"/>
-        </w:rPr>
-        <w:t xml:space="preserve">ngày, dự kiến từ </w:t>
-      </w:r>
-      <w:r>
-        <w:rPr>
-          <w:sz w:val="28"/>
-          <w:szCs w:val="28"/>
-          <w:lang w:val="nl-NL"/>
-        </w:rPr>
-        <w:t>ngày 12 tháng 3 năm 2022</w:t>
       </w:r>
       <w:r>
         <w:rPr>
@@ -1261,42 +1120,19 @@
         <w:ind w:firstLine="567"/>
         <w:jc w:val="both"/>
         <w:rPr>
-          <w:sz w:val="28"/>
-          <w:szCs w:val="28"/>
-          <w:lang w:val="nl-NL"/>
-        </w:rPr>
-      </w:pPr>
-      <w:r>
-        <w:rPr>
-          <w:sz w:val="28"/>
-          <w:szCs w:val="28"/>
-          <w:lang w:val="nl-NL"/>
-        </w:rPr>
-        <w:t xml:space="preserve">Vậy, Phòng </w:t>
-      </w:r>
-      <w:r>
-        <w:rPr>
-          <w:sz w:val="28"/>
-          <w:szCs w:val="28"/>
-          <w:lang w:val="nl-NL"/>
-        </w:rPr>
-        <w:t xml:space="preserve">Thanh </w:t>
-      </w:r>
-      <w:r>
-        <w:rPr>
-          <w:sz w:val="28"/>
-          <w:szCs w:val="28"/>
-          <w:lang w:val="nl-NL"/>
-        </w:rPr>
-        <w:t>tra</w:t>
-      </w:r>
-      <w:r>
-        <w:rPr>
-          <w:sz w:val="28"/>
-          <w:szCs w:val="28"/>
-          <w:lang w:val="nl-NL"/>
-        </w:rPr>
-        <w:t xml:space="preserve"> – </w:t>
+          <w:spacing w:val="-2"/>
+          <w:sz w:val="28"/>
+          <w:szCs w:val="28"/>
+          <w:lang w:val="nl-NL"/>
+        </w:rPr>
+      </w:pPr>
+      <w:r>
+        <w:rPr>
+          <w:sz w:val="28"/>
+          <w:szCs w:val="28"/>
+          <w:lang w:val="nl-NL"/>
+        </w:rPr>
+        <w:t xml:space="preserve">Vậy, Phòng Thanh tra – </w:t>
       </w:r>
       <w:r>
         <w:rPr>
@@ -1360,26 +1196,19 @@
           <w:szCs w:val="28"/>
           <w:lang w:val="nl-NL"/>
         </w:rPr>
-        <w:t>kiểm tra</w:t>
-      </w:r>
-      <w:r>
-        <w:rPr>
-          <w:sz w:val="28"/>
-          <w:szCs w:val="28"/>
-          <w:lang w:val="nl-NL"/>
-        </w:rPr>
-        <w:t xml:space="preserve"> thuế</w:t>
-      </w:r>
-      <w:r>
-        <w:rPr>
-          <w:sz w:val="28"/>
-          <w:szCs w:val="28"/>
-          <w:lang w:val="nl-NL"/>
-        </w:rPr>
-        <w:t xml:space="preserve"> Công Ty Cổ Phần Năng Lượng Trường Danh</w:t>
-      </w:r>
-      <w:r>
-        <w:rPr>
+        <w:t xml:space="preserve">thanh tra thuế </w:t>
+      </w:r>
+      <w:r>
+        <w:rPr>
+          <w:sz w:val="28"/>
+          <w:szCs w:val="28"/>
+          <w:lang w:val="nl-NL"/>
+        </w:rPr>
+        <w:t>Công Ty Cổ Phần Năng Lượng Trường Danh</w:t>
+      </w:r>
+      <w:r>
+        <w:rPr>
+          <w:color w:val="000000" w:themeColor="text1"/>
           <w:sz w:val="28"/>
           <w:szCs w:val="28"/>
           <w:lang w:val="nl-NL"/>
@@ -1399,7 +1228,7 @@
       <w:pPr>
         <w:tabs>
           <w:tab w:val="center" w:pos="1950"/>
-          <w:tab w:val="center" w:pos="7020"/>
+          <w:tab w:val="center" w:pos="7088"/>
         </w:tabs>
         <w:spacing w:line="276" w:lineRule="auto"/>
         <w:jc w:val="both"/>
@@ -1421,36 +1250,88 @@
     <w:p>
       <w:pPr>
         <w:tabs>
-          <w:tab w:val="center" w:pos="6521"/>
+          <w:tab w:val="center" w:pos="2127"/>
+          <w:tab w:val="center" w:pos="7088"/>
         </w:tabs>
         <w:spacing w:line="276" w:lineRule="auto"/>
         <w:jc w:val="both"/>
         <w:rPr>
           <w:b/>
-          <w:sz w:val="28"/>
-        </w:rPr>
-      </w:pPr>
-      <w:r>
-        <w:rPr>
-          <w:b/>
-          <w:sz w:val="28"/>
-          <w:lang w:val="nl-NL"/>
-        </w:rPr>
-        <w:t xml:space="preserve">       Ý KIẾN LÃNH ĐẠO CỤC </w:t>
-      </w:r>
-      <w:r>
-        <w:rPr>
-          <w:b/>
-          <w:sz w:val="28"/>
+        </w:rPr>
+      </w:pPr>
+      <w:r>
+        <w:rPr>
+          <w:b/>
           <w:lang w:val="nl-NL"/>
         </w:rPr>
         <w:tab/>
-        <w:t xml:space="preserve">                 </w:t>
-      </w:r>
-      <w:r>
-        <w:rPr>
-          <w:b/>
-          <w:sz w:val="28"/>
+      </w:r>
+      <w:r>
+        <w:rPr>
+          <w:b/>
+          <w:lang w:val="nl-NL"/>
+        </w:rPr>
+        <w:t>Ý</w:t>
+      </w:r>
+      <w:r>
+        <w:rPr>
+          <w:b/>
+          <w:lang w:val="nl-NL"/>
+        </w:rPr>
+        <w:t xml:space="preserve"> KIẾN L</w:t>
+      </w:r>
+      <w:r>
+        <w:rPr>
+          <w:b/>
+          <w:lang w:val="nl-NL"/>
+        </w:rPr>
+        <w:t>ÃNH</w:t>
+      </w:r>
+      <w:r>
+        <w:rPr>
+          <w:b/>
+          <w:lang w:val="nl-NL"/>
+        </w:rPr>
+        <w:t xml:space="preserve"> </w:t>
+      </w:r>
+      <w:r>
+        <w:rPr>
+          <w:b/>
+          <w:lang w:val="nl-NL"/>
+        </w:rPr>
+        <w:t>ĐẠO</w:t>
+      </w:r>
+      <w:r>
+        <w:rPr>
+          <w:b/>
+          <w:lang w:val="nl-NL"/>
+        </w:rPr>
+        <w:t xml:space="preserve"> C</w:t>
+      </w:r>
+      <w:r>
+        <w:rPr>
+          <w:b/>
+          <w:lang w:val="nl-NL"/>
+        </w:rPr>
+        <w:t>ỤC</w:t>
+      </w:r>
+      <w:r>
+        <w:rPr>
+          <w:b/>
+          <w:lang w:val="nl-NL"/>
+        </w:rPr>
+        <w:t xml:space="preserve"> </w:t>
+      </w:r>
+      <w:r>
+        <w:rPr>
+          <w:b/>
+          <w:lang w:val="nl-NL"/>
+        </w:rPr>
+        <w:tab/>
+      </w:r>
+      <w:r>
+        <w:rPr>
+          <w:b/>
           <w:lang w:val="nl-NL"/>
         </w:rPr>
         <w:t>TRƯỞNG PHÒNG</w:t>
@@ -1468,44 +1349,23 @@
     </w:p>
     <w:p>
       <w:pPr>
+        <w:spacing w:line="276" w:lineRule="auto"/>
+      </w:pPr>
+    </w:p>
+    <w:p>
+      <w:pPr>
         <w:tabs>
-          <w:tab w:val="center" w:pos="6521"/>
+          <w:tab w:val="center" w:pos="7088"/>
         </w:tabs>
         <w:spacing w:line="276" w:lineRule="auto"/>
-        <w:rPr>
-          <w:b/>
-          <w:sz w:val="32"/>
-          <w:szCs w:val="28"/>
-        </w:rPr>
-      </w:pPr>
-      <w:r>
-        <w:rPr>
-          <w:b/>
-          <w:sz w:val="32"/>
+      </w:pPr>
+      <w:r>
+        <w:rPr>
+          <w:b/>
+          <w:sz w:val="28"/>
           <w:szCs w:val="28"/>
         </w:rPr>
         <w:tab/>
-        <w:t xml:space="preserve">                 </w:t>
-      </w:r>
-    </w:p>
-    <w:p>
-      <w:pPr>
-        <w:tabs>
-          <w:tab w:val="center" w:pos="6521"/>
-        </w:tabs>
-        <w:spacing w:line="276" w:lineRule="auto"/>
-        <w:rPr>
-          <w:color w:val="FF0000"/>
-        </w:rPr>
-      </w:pPr>
-      <w:r>
-        <w:rPr>
-          <w:b/>
-          <w:sz w:val="28"/>
-          <w:szCs w:val="28"/>
-        </w:rPr>
-        <w:tab/>
-        <w:t xml:space="preserve">                 </w:t>
       </w:r>
       <w:r>
         <w:rPr>
@@ -1514,35 +1374,6 @@
           <w:szCs w:val="28"/>
         </w:rPr>
         <w:t>Nguyễn Tiền Hải</w:t>
-      </w:r>
-    </w:p>
-    <w:p>
-      <w:pPr>
-        <w:tabs>
-          <w:tab w:val="center" w:pos="6521"/>
-        </w:tabs>
-        <w:spacing w:line="276" w:lineRule="auto"/>
-      </w:pPr>
-      <w:r>
-        <w:rPr>
-          <w:sz w:val="28"/>
-          <w:szCs w:val="28"/>
-        </w:rPr>
-        <w:t xml:space="preserve">            </w:t>
-      </w:r>
-      <w:r>
-        <w:rPr>
-          <w:sz w:val="28"/>
-          <w:szCs w:val="28"/>
-        </w:rPr>
-        <w:t xml:space="preserve"> </w:t>
-      </w:r>
-      <w:r>
-        <w:rPr>
-          <w:sz w:val="28"/>
-          <w:szCs w:val="28"/>
-        </w:rPr>
-        <w:t xml:space="preserve"> </w:t>
       </w:r>
     </w:p>
     <w:sectPr>
@@ -1783,131 +1614,18 @@
     </w:lvl>
   </w:abstractNum>
   <w:abstractNum w:abstractNumId="2" w15:restartNumberingAfterBreak="0">
-    <w:nsid w:val="4C6B5865"/>
-    <w:multiLevelType w:val="hybridMultilevel"/>
-    <w:tmpl w:val="6052C820"/>
-    <w:lvl w:ilvl="0" w:tplc="9C669F5E">
-      <w:numFmt w:val="bullet"/>
-      <w:lvlText w:val="-"/>
-      <w:lvlJc w:val="left"/>
-      <w:pPr>
-        <w:ind w:left="927" w:hanging="360"/>
-      </w:pPr>
-      <w:rPr>
-        <w:rFonts w:ascii="Times New Roman" w:eastAsia="Times New Roman" w:hAnsi="Times New Roman" w:cs="Times New Roman" w:hint="default"/>
-      </w:rPr>
-    </w:lvl>
-    <w:lvl w:ilvl="1" w:tplc="04090003" w:tentative="1">
-      <w:start w:val="1"/>
-      <w:numFmt w:val="bullet"/>
-      <w:lvlText w:val="o"/>
-      <w:lvlJc w:val="left"/>
-      <w:pPr>
-        <w:ind w:left="1647" w:hanging="360"/>
-      </w:pPr>
-      <w:rPr>
-        <w:rFonts w:ascii="Courier New" w:hAnsi="Courier New" w:cs="Courier New" w:hint="default"/>
-      </w:rPr>
-    </w:lvl>
-    <w:lvl w:ilvl="2" w:tplc="04090005" w:tentative="1">
-      <w:start w:val="1"/>
-      <w:numFmt w:val="bullet"/>
-      <w:lvlText w:val=""/>
-      <w:lvlJc w:val="left"/>
-      <w:pPr>
-        <w:ind w:left="2367" w:hanging="360"/>
-      </w:pPr>
-      <w:rPr>
-        <w:rFonts w:ascii="Wingdings" w:hAnsi="Wingdings" w:hint="default"/>
-      </w:rPr>
-    </w:lvl>
-    <w:lvl w:ilvl="3" w:tplc="04090001" w:tentative="1">
-      <w:start w:val="1"/>
-      <w:numFmt w:val="bullet"/>
-      <w:lvlText w:val=""/>
-      <w:lvlJc w:val="left"/>
-      <w:pPr>
-        <w:ind w:left="3087" w:hanging="360"/>
-      </w:pPr>
-      <w:rPr>
-        <w:rFonts w:ascii="Symbol" w:hAnsi="Symbol" w:hint="default"/>
-      </w:rPr>
-    </w:lvl>
-    <w:lvl w:ilvl="4" w:tplc="04090003" w:tentative="1">
-      <w:start w:val="1"/>
-      <w:numFmt w:val="bullet"/>
-      <w:lvlText w:val="o"/>
-      <w:lvlJc w:val="left"/>
-      <w:pPr>
-        <w:ind w:left="3807" w:hanging="360"/>
-      </w:pPr>
-      <w:rPr>
-        <w:rFonts w:ascii="Courier New" w:hAnsi="Courier New" w:cs="Courier New" w:hint="default"/>
-      </w:rPr>
-    </w:lvl>
-    <w:lvl w:ilvl="5" w:tplc="04090005" w:tentative="1">
-      <w:start w:val="1"/>
-      <w:numFmt w:val="bullet"/>
-      <w:lvlText w:val=""/>
-      <w:lvlJc w:val="left"/>
-      <w:pPr>
-        <w:ind w:left="4527" w:hanging="360"/>
-      </w:pPr>
-      <w:rPr>
-        <w:rFonts w:ascii="Wingdings" w:hAnsi="Wingdings" w:hint="default"/>
-      </w:rPr>
-    </w:lvl>
-    <w:lvl w:ilvl="6" w:tplc="04090001" w:tentative="1">
-      <w:start w:val="1"/>
-      <w:numFmt w:val="bullet"/>
-      <w:lvlText w:val=""/>
-      <w:lvlJc w:val="left"/>
-      <w:pPr>
-        <w:ind w:left="5247" w:hanging="360"/>
-      </w:pPr>
-      <w:rPr>
-        <w:rFonts w:ascii="Symbol" w:hAnsi="Symbol" w:hint="default"/>
-      </w:rPr>
-    </w:lvl>
-    <w:lvl w:ilvl="7" w:tplc="04090003" w:tentative="1">
-      <w:start w:val="1"/>
-      <w:numFmt w:val="bullet"/>
-      <w:lvlText w:val="o"/>
-      <w:lvlJc w:val="left"/>
-      <w:pPr>
-        <w:ind w:left="5967" w:hanging="360"/>
-      </w:pPr>
-      <w:rPr>
-        <w:rFonts w:ascii="Courier New" w:hAnsi="Courier New" w:cs="Courier New" w:hint="default"/>
-      </w:rPr>
-    </w:lvl>
-    <w:lvl w:ilvl="8" w:tplc="04090005" w:tentative="1">
-      <w:start w:val="1"/>
-      <w:numFmt w:val="bullet"/>
-      <w:lvlText w:val=""/>
-      <w:lvlJc w:val="left"/>
-      <w:pPr>
-        <w:ind w:left="6687" w:hanging="360"/>
-      </w:pPr>
-      <w:rPr>
-        <w:rFonts w:ascii="Wingdings" w:hAnsi="Wingdings" w:hint="default"/>
-      </w:rPr>
-    </w:lvl>
-  </w:abstractNum>
-  <w:abstractNum w:abstractNumId="3" w15:restartNumberingAfterBreak="0">
     <w:nsid w:val="7A126A2A"/>
     <w:multiLevelType w:val="hybridMultilevel"/>
-    <w:tmpl w:val="067411C8"/>
-    <w:lvl w:ilvl="0" w:tplc="7FE272C4">
+    <w:tmpl w:val="7BD633EE"/>
+    <w:lvl w:ilvl="0" w:tplc="B840E812">
       <w:numFmt w:val="bullet"/>
       <w:lvlText w:val="-"/>
       <w:lvlJc w:val="left"/>
       <w:pPr>
-        <w:ind w:left="786" w:hanging="360"/>
+        <w:ind w:left="1012" w:hanging="360"/>
       </w:pPr>
       <w:rPr>
         <w:rFonts w:ascii="Times New Roman" w:eastAsia="Times New Roman" w:hAnsi="Times New Roman" w:cs="Times New Roman" w:hint="default"/>
-        <w:color w:val="000000" w:themeColor="text1"/>
       </w:rPr>
     </w:lvl>
     <w:lvl w:ilvl="1" w:tplc="04090003" w:tentative="1">
@@ -2011,13 +1729,10 @@
     <w:abstractNumId w:val="0"/>
   </w:num>
   <w:num w:numId="2">
-    <w:abstractNumId w:val="3"/>
+    <w:abstractNumId w:val="2"/>
   </w:num>
   <w:num w:numId="3">
     <w:abstractNumId w:val="1"/>
-  </w:num>
-  <w:num w:numId="4">
-    <w:abstractNumId w:val="2"/>
   </w:num>
 </w:numbering>
 </file>
@@ -2079,6 +1794,9 @@
   <wne:recipientData>
     <wne:active wne:val="1"/>
   </wne:recipientData>
+  <wne:recipientData>
+    <wne:active wne:val="1"/>
+  </wne:recipientData>
 </wne:recipients>
 </file>
 
@@ -2088,7 +1806,7 @@
     <w:rPrDefault>
       <w:rPr>
         <w:rFonts w:ascii="Times New Roman" w:eastAsia="Times New Roman" w:hAnsi="Times New Roman" w:cs="Times New Roman"/>
-        <w:lang w:val="vi-VN" w:eastAsia="vi-VN" w:bidi="ar-SA"/>
+        <w:lang w:val="en-US" w:eastAsia="en-US" w:bidi="ar-SA"/>
       </w:rPr>
     </w:rPrDefault>
     <w:pPrDefault/>
@@ -2375,7 +2093,6 @@
     <w:rPr>
       <w:sz w:val="26"/>
       <w:szCs w:val="26"/>
-      <w:lang w:val="en-US" w:eastAsia="en-US"/>
     </w:rPr>
   </w:style>
   <w:style w:type="character" w:default="1" w:styleId="DefaultParagraphFont">
@@ -2440,41 +2157,6 @@
       <w:szCs w:val="16"/>
     </w:rPr>
   </w:style>
-  <w:style w:type="paragraph" w:customStyle="1" w:styleId="BodyTextIndentTimesNewRoman">
-    <w:name w:val="Body Text Indent + Times New Roman"/>
-    <w:aliases w:val="14 pt,Blue,First line:  0,79 cm,Line s"/>
-    <w:basedOn w:val="BodyTextIndent"/>
-    <w:rsid w:val="002F308B"/>
-    <w:pPr>
-      <w:spacing w:after="0" w:line="312" w:lineRule="auto"/>
-      <w:ind w:left="0" w:firstLine="448"/>
-      <w:jc w:val="both"/>
-    </w:pPr>
-    <w:rPr>
-      <w:color w:val="0000FF"/>
-      <w:sz w:val="28"/>
-      <w:szCs w:val="28"/>
-    </w:rPr>
-  </w:style>
-  <w:style w:type="paragraph" w:styleId="BodyTextIndent">
-    <w:name w:val="Body Text Indent"/>
-    <w:basedOn w:val="Normal"/>
-    <w:link w:val="BodyTextIndentChar"/>
-    <w:rsid w:val="002F308B"/>
-    <w:pPr>
-      <w:spacing w:after="120"/>
-      <w:ind w:left="283"/>
-    </w:pPr>
-  </w:style>
-  <w:style w:type="character" w:customStyle="1" w:styleId="BodyTextIndentChar">
-    <w:name w:val="Body Text Indent Char"/>
-    <w:link w:val="BodyTextIndent"/>
-    <w:rsid w:val="002F308B"/>
-    <w:rPr>
-      <w:sz w:val="26"/>
-      <w:szCs w:val="26"/>
-    </w:rPr>
-  </w:style>
 </w:styles>
 </file>
 
@@ -2495,7 +2177,7 @@
         <a:srgbClr val="E7E6E6"/>
       </a:lt2>
       <a:accent1>
-        <a:srgbClr val="4472C4"/>
+        <a:srgbClr val="5B9BD5"/>
       </a:accent1>
       <a:accent2>
         <a:srgbClr val="ED7D31"/>
@@ -2507,7 +2189,7 @@
         <a:srgbClr val="FFC000"/>
       </a:accent4>
       <a:accent5>
-        <a:srgbClr val="5B9BD5"/>
+        <a:srgbClr val="4472C4"/>
       </a:accent5>
       <a:accent6>
         <a:srgbClr val="70AD47"/>
@@ -2554,23 +2236,6 @@
         <a:font script="Viet" typeface="Times New Roman"/>
         <a:font script="Uigh" typeface="Microsoft Uighur"/>
         <a:font script="Geor" typeface="Sylfaen"/>
-        <a:font script="Armn" typeface="Arial"/>
-        <a:font script="Bugi" typeface="Leelawadee UI"/>
-        <a:font script="Bopo" typeface="Microsoft JhengHei"/>
-        <a:font script="Java" typeface="Javanese Text"/>
-        <a:font script="Lisu" typeface="Segoe UI"/>
-        <a:font script="Mymr" typeface="Myanmar Text"/>
-        <a:font script="Nkoo" typeface="Ebrima"/>
-        <a:font script="Olck" typeface="Nirmala UI"/>
-        <a:font script="Osma" typeface="Ebrima"/>
-        <a:font script="Phag" typeface="Phagspa"/>
-        <a:font script="Syrn" typeface="Estrangelo Edessa"/>
-        <a:font script="Syrj" typeface="Estrangelo Edessa"/>
-        <a:font script="Syre" typeface="Estrangelo Edessa"/>
-        <a:font script="Sora" typeface="Nirmala UI"/>
-        <a:font script="Tale" typeface="Microsoft Tai Le"/>
-        <a:font script="Talu" typeface="Microsoft New Tai Lue"/>
-        <a:font script="Tfng" typeface="Ebrima"/>
       </a:majorFont>
       <a:minorFont>
         <a:latin typeface="Calibri" panose="020F0502020204030204"/>
@@ -2606,23 +2271,6 @@
         <a:font script="Viet" typeface="Arial"/>
         <a:font script="Uigh" typeface="Microsoft Uighur"/>
         <a:font script="Geor" typeface="Sylfaen"/>
-        <a:font script="Armn" typeface="Arial"/>
-        <a:font script="Bugi" typeface="Leelawadee UI"/>
-        <a:font script="Bopo" typeface="Microsoft JhengHei"/>
-        <a:font script="Java" typeface="Javanese Text"/>
-        <a:font script="Lisu" typeface="Segoe UI"/>
-        <a:font script="Mymr" typeface="Myanmar Text"/>
-        <a:font script="Nkoo" typeface="Ebrima"/>
-        <a:font script="Olck" typeface="Nirmala UI"/>
-        <a:font script="Osma" typeface="Ebrima"/>
-        <a:font script="Phag" typeface="Phagspa"/>
-        <a:font script="Syrn" typeface="Estrangelo Edessa"/>
-        <a:font script="Syrj" typeface="Estrangelo Edessa"/>
-        <a:font script="Syre" typeface="Estrangelo Edessa"/>
-        <a:font script="Sora" typeface="Nirmala UI"/>
-        <a:font script="Tale" typeface="Microsoft Tai Le"/>
-        <a:font script="Talu" typeface="Microsoft New Tai Lue"/>
-        <a:font script="Tfng" typeface="Ebrima"/>
       </a:minorFont>
     </a:fontScheme>
     <a:fmtScheme name="Office">
@@ -2778,7 +2426,7 @@
 </file>
 
 <file path=customXml/itemProps1.xml><?xml version="1.0" encoding="utf-8"?>
-<ds:datastoreItem xmlns:ds="http://schemas.openxmlformats.org/officeDocument/2006/customXml" ds:itemID="{5CC87D0D-C1ED-4E9B-BB1D-75514AFE6C6B}">
+<ds:datastoreItem xmlns:ds="http://schemas.openxmlformats.org/officeDocument/2006/customXml" ds:itemID="{5A718515-B0C4-4D8C-839A-330DFA1DAC2E}">
   <ds:schemaRefs>
     <ds:schemaRef ds:uri="http://schemas.openxmlformats.org/officeDocument/2006/bibliography"/>
   </ds:schemaRefs>
